--- a/Dokumentacija/Faza 2/SSU/SSU Trgovina-v1.0.docx
+++ b/Dokumentacija/Faza 2/SSU/SSU Trgovina-v1.0.docx
@@ -502,6 +502,8 @@
         <w:lastRenderedPageBreak/>
         <w:t>Prikaz se vraća na mapu sveta.</w:t>
       </w:r>
+      <w:bookmarkStart w:id="0" w:name="_GoBack"/>
+      <w:bookmarkEnd w:id="0"/>
     </w:p>
     <w:p>
       <w:pPr>
@@ -630,7 +632,7 @@
         <w:rPr>
           <w:lang w:val="sr-Latn-RS"/>
         </w:rPr>
-        <w:t xml:space="preserve">vidi </w:t>
+        <w:t>vidi</w:t>
       </w:r>
       <w:r>
         <w:rPr>
@@ -1368,8 +1370,6 @@
           <w:lang w:val="sr-Latn-RS"/>
         </w:rPr>
       </w:pPr>
-      <w:bookmarkStart w:id="0" w:name="_GoBack"/>
-      <w:bookmarkEnd w:id="0"/>
     </w:p>
     <w:sectPr>
       <w:pgSz w:w="12240" w:h="15840"/>
@@ -2833,7 +2833,7 @@
       </w:pPr>
     </w:pPrDefault>
   </w:docDefaults>
-  <w:latentStyles w:defLockedState="0" w:defUIPriority="99" w:defSemiHidden="0" w:defUnhideWhenUsed="0" w:defQFormat="0" w:count="377">
+  <w:latentStyles w:defLockedState="0" w:defUIPriority="99" w:defSemiHidden="0" w:defUnhideWhenUsed="0" w:defQFormat="0" w:count="376">
     <w:lsdException w:name="Normal" w:uiPriority="0" w:qFormat="1"/>
     <w:lsdException w:name="heading 1" w:uiPriority="9" w:qFormat="1"/>
     <w:lsdException w:name="heading 2" w:semiHidden="1" w:uiPriority="9" w:unhideWhenUsed="1" w:qFormat="1"/>
@@ -3210,7 +3210,6 @@
     <w:lsdException w:name="Hashtag" w:semiHidden="1" w:unhideWhenUsed="1"/>
     <w:lsdException w:name="Unresolved Mention" w:semiHidden="1" w:unhideWhenUsed="1"/>
     <w:lsdException w:name="Smart Link" w:semiHidden="1" w:unhideWhenUsed="1"/>
-    <w:lsdException w:name="Smart Link Error" w:semiHidden="1" w:unhideWhenUsed="1"/>
   </w:latentStyles>
   <w:style w:type="paragraph" w:default="1" w:styleId="Normal">
     <w:name w:val="Normal"/>
